--- a/lab03/lab03.docx
+++ b/lab03/lab03.docx
@@ -520,7 +520,19 @@
               <w:rPr>
                 <w:rFonts w:ascii="Palatino Linotype" w:hAnsi="Palatino Linotype"/>
               </w:rPr>
-              <w:t>25.10.2024r</w:t>
+              <w:t>2</w:t>
+            </w:r>
+            <w:r>
+              <w:rPr>
+                <w:rFonts w:ascii="Palatino Linotype" w:hAnsi="Palatino Linotype"/>
+              </w:rPr>
+              <w:t>6</w:t>
+            </w:r>
+            <w:r>
+              <w:rPr>
+                <w:rFonts w:ascii="Palatino Linotype" w:hAnsi="Palatino Linotype"/>
+              </w:rPr>
+              <w:t>.10.2024r</w:t>
             </w:r>
           </w:p>
         </w:tc>
@@ -618,7 +630,19 @@
               <w:rPr>
                 <w:rFonts w:ascii="Palatino Linotype" w:hAnsi="Palatino Linotype"/>
               </w:rPr>
-              <w:t>25.10.2024r</w:t>
+              <w:t>2</w:t>
+            </w:r>
+            <w:r>
+              <w:rPr>
+                <w:rFonts w:ascii="Palatino Linotype" w:hAnsi="Palatino Linotype"/>
+              </w:rPr>
+              <w:t>6</w:t>
+            </w:r>
+            <w:r>
+              <w:rPr>
+                <w:rFonts w:ascii="Palatino Linotype" w:hAnsi="Palatino Linotype"/>
+              </w:rPr>
+              <w:t>.10.2024r</w:t>
             </w:r>
           </w:p>
         </w:tc>
@@ -638,6 +662,295 @@
           <w:rFonts w:ascii="Palatino Linotype" w:hAnsi="Palatino Linotype"/>
         </w:rPr>
       </w:pPr>
+      <w:r>
+        <w:rPr>
+          <w:rFonts w:ascii="Palatino Linotype" w:hAnsi="Palatino Linotype"/>
+        </w:rPr>
+        <w:t>Zad 1</w:t>
+      </w:r>
+    </w:p>
+    <w:p>
+      <w:pPr>
+        <w:jc w:val="both"/>
+        <w:rPr>
+          <w:rFonts w:ascii="Palatino Linotype" w:hAnsi="Palatino Linotype"/>
+        </w:rPr>
+      </w:pPr>
+      <w:r>
+        <w:rPr>
+          <w:rFonts w:ascii="Palatino Linotype" w:hAnsi="Palatino Linotype"/>
+        </w:rPr>
+        <w:drawing>
+          <wp:inline distT="0" distB="0" distL="0" distR="0" wp14:anchorId="3290EB08" wp14:editId="69C35041">
+            <wp:extent cx="5255813" cy="2583297"/>
+            <wp:effectExtent l="0" t="0" r="2540" b="7620"/>
+            <wp:docPr id="1771641211" name="Obraz 1" descr="Obraz zawierający pies, tekst, zrzut ekranu&#10;&#10;Opis wygenerowany automatycznie"/>
+            <wp:cNvGraphicFramePr>
+              <a:graphicFrameLocks xmlns:a="http://schemas.openxmlformats.org/drawingml/2006/main" noChangeAspect="1"/>
+            </wp:cNvGraphicFramePr>
+            <a:graphic xmlns:a="http://schemas.openxmlformats.org/drawingml/2006/main">
+              <a:graphicData uri="http://schemas.openxmlformats.org/drawingml/2006/picture">
+                <pic:pic xmlns:pic="http://schemas.openxmlformats.org/drawingml/2006/picture">
+                  <pic:nvPicPr>
+                    <pic:cNvPr id="1771641211" name="Obraz 1" descr="Obraz zawierający pies, tekst, zrzut ekranu&#10;&#10;Opis wygenerowany automatycznie"/>
+                    <pic:cNvPicPr/>
+                  </pic:nvPicPr>
+                  <pic:blipFill>
+                    <a:blip r:embed="rId7"/>
+                    <a:stretch>
+                      <a:fillRect/>
+                    </a:stretch>
+                  </pic:blipFill>
+                  <pic:spPr>
+                    <a:xfrm>
+                      <a:off x="0" y="0"/>
+                      <a:ext cx="5256886" cy="2583824"/>
+                    </a:xfrm>
+                    <a:prstGeom prst="rect">
+                      <a:avLst/>
+                    </a:prstGeom>
+                  </pic:spPr>
+                </pic:pic>
+              </a:graphicData>
+            </a:graphic>
+          </wp:inline>
+        </w:drawing>
+      </w:r>
+    </w:p>
+    <w:p>
+      <w:pPr>
+        <w:jc w:val="both"/>
+        <w:rPr>
+          <w:rFonts w:ascii="Palatino Linotype" w:hAnsi="Palatino Linotype"/>
+        </w:rPr>
+      </w:pPr>
+      <w:r>
+        <w:rPr>
+          <w:rFonts w:ascii="Palatino Linotype" w:hAnsi="Palatino Linotype"/>
+        </w:rPr>
+        <w:t>Zad 2</w:t>
+      </w:r>
+    </w:p>
+    <w:p>
+      <w:pPr>
+        <w:jc w:val="both"/>
+        <w:rPr>
+          <w:rFonts w:ascii="Palatino Linotype" w:hAnsi="Palatino Linotype"/>
+        </w:rPr>
+      </w:pPr>
+      <w:r>
+        <w:rPr>
+          <w:rFonts w:ascii="Palatino Linotype" w:hAnsi="Palatino Linotype"/>
+        </w:rPr>
+        <w:drawing>
+          <wp:inline distT="0" distB="0" distL="0" distR="0" wp14:anchorId="20C16DCF" wp14:editId="3FD4F007">
+            <wp:extent cx="4969566" cy="2516007"/>
+            <wp:effectExtent l="0" t="0" r="2540" b="0"/>
+            <wp:docPr id="460096044" name="Obraz 1" descr="Obraz zawierający tekst, zrzut ekranu, Oprogramowanie multimedialne, pies&#10;&#10;Opis wygenerowany automatycznie"/>
+            <wp:cNvGraphicFramePr>
+              <a:graphicFrameLocks xmlns:a="http://schemas.openxmlformats.org/drawingml/2006/main" noChangeAspect="1"/>
+            </wp:cNvGraphicFramePr>
+            <a:graphic xmlns:a="http://schemas.openxmlformats.org/drawingml/2006/main">
+              <a:graphicData uri="http://schemas.openxmlformats.org/drawingml/2006/picture">
+                <pic:pic xmlns:pic="http://schemas.openxmlformats.org/drawingml/2006/picture">
+                  <pic:nvPicPr>
+                    <pic:cNvPr id="460096044" name="Obraz 1" descr="Obraz zawierający tekst, zrzut ekranu, Oprogramowanie multimedialne, pies&#10;&#10;Opis wygenerowany automatycznie"/>
+                    <pic:cNvPicPr/>
+                  </pic:nvPicPr>
+                  <pic:blipFill>
+                    <a:blip r:embed="rId8"/>
+                    <a:stretch>
+                      <a:fillRect/>
+                    </a:stretch>
+                  </pic:blipFill>
+                  <pic:spPr>
+                    <a:xfrm>
+                      <a:off x="0" y="0"/>
+                      <a:ext cx="4971612" cy="2517043"/>
+                    </a:xfrm>
+                    <a:prstGeom prst="rect">
+                      <a:avLst/>
+                    </a:prstGeom>
+                  </pic:spPr>
+                </pic:pic>
+              </a:graphicData>
+            </a:graphic>
+          </wp:inline>
+        </w:drawing>
+      </w:r>
+    </w:p>
+    <w:p>
+      <w:pPr>
+        <w:jc w:val="both"/>
+        <w:rPr>
+          <w:rFonts w:ascii="Palatino Linotype" w:hAnsi="Palatino Linotype"/>
+        </w:rPr>
+      </w:pPr>
+      <w:r>
+        <w:rPr>
+          <w:rFonts w:ascii="Palatino Linotype" w:hAnsi="Palatino Linotype"/>
+        </w:rPr>
+        <w:lastRenderedPageBreak/>
+        <w:t>Zad 3</w:t>
+      </w:r>
+    </w:p>
+    <w:p>
+      <w:pPr>
+        <w:jc w:val="both"/>
+        <w:rPr>
+          <w:rFonts w:ascii="Palatino Linotype" w:hAnsi="Palatino Linotype"/>
+        </w:rPr>
+      </w:pPr>
+      <w:r>
+        <w:rPr>
+          <w:rFonts w:ascii="Palatino Linotype" w:hAnsi="Palatino Linotype"/>
+        </w:rPr>
+        <w:drawing>
+          <wp:inline distT="0" distB="0" distL="0" distR="0" wp14:anchorId="3F365876" wp14:editId="7B9C3DF0">
+            <wp:extent cx="5760720" cy="2767330"/>
+            <wp:effectExtent l="0" t="0" r="0" b="0"/>
+            <wp:docPr id="899377582" name="Obraz 1" descr="Obraz zawierający tekst, zrzut ekranu, oprogramowanie, Oprogramowanie multimedialne&#10;&#10;Opis wygenerowany automatycznie"/>
+            <wp:cNvGraphicFramePr>
+              <a:graphicFrameLocks xmlns:a="http://schemas.openxmlformats.org/drawingml/2006/main" noChangeAspect="1"/>
+            </wp:cNvGraphicFramePr>
+            <a:graphic xmlns:a="http://schemas.openxmlformats.org/drawingml/2006/main">
+              <a:graphicData uri="http://schemas.openxmlformats.org/drawingml/2006/picture">
+                <pic:pic xmlns:pic="http://schemas.openxmlformats.org/drawingml/2006/picture">
+                  <pic:nvPicPr>
+                    <pic:cNvPr id="899377582" name="Obraz 1" descr="Obraz zawierający tekst, zrzut ekranu, oprogramowanie, Oprogramowanie multimedialne&#10;&#10;Opis wygenerowany automatycznie"/>
+                    <pic:cNvPicPr/>
+                  </pic:nvPicPr>
+                  <pic:blipFill>
+                    <a:blip r:embed="rId9"/>
+                    <a:stretch>
+                      <a:fillRect/>
+                    </a:stretch>
+                  </pic:blipFill>
+                  <pic:spPr>
+                    <a:xfrm>
+                      <a:off x="0" y="0"/>
+                      <a:ext cx="5760720" cy="2767330"/>
+                    </a:xfrm>
+                    <a:prstGeom prst="rect">
+                      <a:avLst/>
+                    </a:prstGeom>
+                  </pic:spPr>
+                </pic:pic>
+              </a:graphicData>
+            </a:graphic>
+          </wp:inline>
+        </w:drawing>
+      </w:r>
+    </w:p>
+    <w:p>
+      <w:pPr>
+        <w:jc w:val="both"/>
+        <w:rPr>
+          <w:rFonts w:ascii="Palatino Linotype" w:hAnsi="Palatino Linotype"/>
+        </w:rPr>
+      </w:pPr>
+      <w:r>
+        <w:rPr>
+          <w:rFonts w:ascii="Palatino Linotype" w:hAnsi="Palatino Linotype"/>
+        </w:rPr>
+        <w:t>Zad 4</w:t>
+      </w:r>
+    </w:p>
+    <w:p>
+      <w:pPr>
+        <w:jc w:val="both"/>
+        <w:rPr>
+          <w:rFonts w:ascii="Palatino Linotype" w:hAnsi="Palatino Linotype"/>
+        </w:rPr>
+      </w:pPr>
+      <w:r>
+        <w:rPr>
+          <w:rFonts w:ascii="Palatino Linotype" w:hAnsi="Palatino Linotype"/>
+        </w:rPr>
+        <w:drawing>
+          <wp:inline distT="0" distB="0" distL="0" distR="0" wp14:anchorId="12CF774E" wp14:editId="3C1A2721">
+            <wp:extent cx="4883085" cy="3184340"/>
+            <wp:effectExtent l="0" t="0" r="0" b="0"/>
+            <wp:docPr id="1976394821" name="Obraz 1" descr="Obraz zawierający tekst, zrzut ekranu, oprogramowanie, Oprogramowanie multimedialne&#10;&#10;Opis wygenerowany automatycznie"/>
+            <wp:cNvGraphicFramePr>
+              <a:graphicFrameLocks xmlns:a="http://schemas.openxmlformats.org/drawingml/2006/main" noChangeAspect="1"/>
+            </wp:cNvGraphicFramePr>
+            <a:graphic xmlns:a="http://schemas.openxmlformats.org/drawingml/2006/main">
+              <a:graphicData uri="http://schemas.openxmlformats.org/drawingml/2006/picture">
+                <pic:pic xmlns:pic="http://schemas.openxmlformats.org/drawingml/2006/picture">
+                  <pic:nvPicPr>
+                    <pic:cNvPr id="1976394821" name="Obraz 1" descr="Obraz zawierający tekst, zrzut ekranu, oprogramowanie, Oprogramowanie multimedialne&#10;&#10;Opis wygenerowany automatycznie"/>
+                    <pic:cNvPicPr/>
+                  </pic:nvPicPr>
+                  <pic:blipFill>
+                    <a:blip r:embed="rId10"/>
+                    <a:stretch>
+                      <a:fillRect/>
+                    </a:stretch>
+                  </pic:blipFill>
+                  <pic:spPr>
+                    <a:xfrm>
+                      <a:off x="0" y="0"/>
+                      <a:ext cx="4885982" cy="3186229"/>
+                    </a:xfrm>
+                    <a:prstGeom prst="rect">
+                      <a:avLst/>
+                    </a:prstGeom>
+                  </pic:spPr>
+                </pic:pic>
+              </a:graphicData>
+            </a:graphic>
+          </wp:inline>
+        </w:drawing>
+      </w:r>
+    </w:p>
+    <w:p>
+      <w:pPr>
+        <w:jc w:val="both"/>
+        <w:rPr>
+          <w:rFonts w:ascii="Palatino Linotype" w:hAnsi="Palatino Linotype"/>
+        </w:rPr>
+      </w:pPr>
+      <w:r>
+        <w:rPr>
+          <w:rFonts w:ascii="Palatino Linotype" w:hAnsi="Palatino Linotype"/>
+        </w:rPr>
+        <w:drawing>
+          <wp:inline distT="0" distB="0" distL="0" distR="0" wp14:anchorId="7920AE6E" wp14:editId="5293E798">
+            <wp:extent cx="2814517" cy="1408189"/>
+            <wp:effectExtent l="0" t="0" r="5080" b="1905"/>
+            <wp:docPr id="2000927485" name="Obraz 1" descr="Obraz zawierający Ludzka twarz, zrzut ekranu, kobieta, dziewczyna&#10;&#10;Opis wygenerowany automatycznie"/>
+            <wp:cNvGraphicFramePr>
+              <a:graphicFrameLocks xmlns:a="http://schemas.openxmlformats.org/drawingml/2006/main" noChangeAspect="1"/>
+            </wp:cNvGraphicFramePr>
+            <a:graphic xmlns:a="http://schemas.openxmlformats.org/drawingml/2006/main">
+              <a:graphicData uri="http://schemas.openxmlformats.org/drawingml/2006/picture">
+                <pic:pic xmlns:pic="http://schemas.openxmlformats.org/drawingml/2006/picture">
+                  <pic:nvPicPr>
+                    <pic:cNvPr id="2000927485" name="Obraz 1" descr="Obraz zawierający Ludzka twarz, zrzut ekranu, kobieta, dziewczyna&#10;&#10;Opis wygenerowany automatycznie"/>
+                    <pic:cNvPicPr/>
+                  </pic:nvPicPr>
+                  <pic:blipFill>
+                    <a:blip r:embed="rId11"/>
+                    <a:stretch>
+                      <a:fillRect/>
+                    </a:stretch>
+                  </pic:blipFill>
+                  <pic:spPr>
+                    <a:xfrm>
+                      <a:off x="0" y="0"/>
+                      <a:ext cx="2829321" cy="1415596"/>
+                    </a:xfrm>
+                    <a:prstGeom prst="rect">
+                      <a:avLst/>
+                    </a:prstGeom>
+                  </pic:spPr>
+                </pic:pic>
+              </a:graphicData>
+            </a:graphic>
+          </wp:inline>
+        </w:drawing>
+      </w:r>
     </w:p>
     <w:sectPr>
       <w:pgSz w:w="11906" w:h="16838"/>
